--- a/Documents/team-risk-management-v0.1.docx
+++ b/Documents/team-risk-management-v0.1.docx
@@ -13,16 +13,7 @@
           <w:sz w:val="36"/>
           <w:szCs w:val="36"/>
         </w:rPr>
-        <w:t>Team-Risk-Management</w:t>
-      </w:r>
-      <w:r>
-        <w:rPr>
-          <w:b/>
-          <w:bCs/>
-          <w:sz w:val="36"/>
-          <w:szCs w:val="36"/>
-        </w:rPr>
-        <w:t>-v0.1</w:t>
+        <w:t>Team-Risk-Management-v0.1</w:t>
       </w:r>
     </w:p>
     <w:p>
@@ -243,66 +234,90 @@
     <w:p>
       <w:pPr>
         <w:jc w:val="center"/>
-        <w:rPr>
-          <w:lang w:val="el-GR"/>
-        </w:rPr>
       </w:pPr>
       <w:r>
         <w:lastRenderedPageBreak/>
         <w:t>Author</w:t>
       </w:r>
       <w:r>
-        <w:rPr>
-          <w:lang w:val="el-GR"/>
-        </w:rPr>
         <w:t>/</w:t>
       </w:r>
       <w:r>
         <w:t>Editor</w:t>
       </w:r>
       <w:r>
-        <w:rPr>
-          <w:lang w:val="el-GR"/>
-        </w:rPr>
         <w:t xml:space="preserve">: </w:t>
       </w:r>
       <w:r>
         <w:rPr>
           <w:lang w:val="el-GR"/>
         </w:rPr>
-        <w:t xml:space="preserve">Αλεξανδρόπουλος Μάριος </w:t>
-      </w:r>
-      <w:r>
-        <w:rPr>
-          <w:lang w:val="el-GR"/>
-        </w:rPr>
-        <w:t>(</w:t>
+        <w:t>Αλεξανδρόπουλος</w:t>
+      </w:r>
+      <w:r>
+        <w:t xml:space="preserve"> </w:t>
+      </w:r>
+      <w:r>
+        <w:rPr>
+          <w:lang w:val="el-GR"/>
+        </w:rPr>
+        <w:t>Μάριος</w:t>
+      </w:r>
+      <w:r>
+        <w:t xml:space="preserve"> (</w:t>
       </w:r>
       <w:r>
         <w:t>AM</w:t>
       </w:r>
       <w:r>
-        <w:rPr>
-          <w:lang w:val="el-GR"/>
-        </w:rPr>
         <w:t>:1058116)</w:t>
       </w:r>
     </w:p>
     <w:p>
       <w:pPr>
         <w:jc w:val="center"/>
-        <w:rPr>
-          <w:lang w:val="el-GR"/>
-        </w:rPr>
       </w:pPr>
       <w:r>
         <w:t>Contributor</w:t>
       </w:r>
       <w:r>
-        <w:rPr>
-          <w:lang w:val="el-GR"/>
-        </w:rPr>
-        <w:t>: Δαλέζιος Κωνσταντίνος-Δημήτριος (ΑΜ: 1054323)</w:t>
+        <w:t xml:space="preserve">: </w:t>
+      </w:r>
+      <w:r>
+        <w:rPr>
+          <w:lang w:val="el-GR"/>
+        </w:rPr>
+        <w:t>Δαλέζιος</w:t>
+      </w:r>
+      <w:r>
+        <w:t xml:space="preserve"> </w:t>
+      </w:r>
+      <w:r>
+        <w:rPr>
+          <w:lang w:val="el-GR"/>
+        </w:rPr>
+        <w:t>Κωνσταντίνος</w:t>
+      </w:r>
+      <w:r>
+        <w:t>-</w:t>
+      </w:r>
+      <w:r>
+        <w:rPr>
+          <w:lang w:val="el-GR"/>
+        </w:rPr>
+        <w:t>Δημήτριος</w:t>
+      </w:r>
+      <w:r>
+        <w:t xml:space="preserve"> (</w:t>
+      </w:r>
+      <w:r>
+        <w:rPr>
+          <w:lang w:val="el-GR"/>
+        </w:rPr>
+        <w:t>ΑΜ</w:t>
+      </w:r>
+      <w:r>
+        <w:t>: 1054323)</w:t>
       </w:r>
     </w:p>
     <w:p>
@@ -740,11 +755,6 @@
       </w:pPr>
     </w:p>
     <w:p>
-      <w:pPr>
-        <w:rPr>
-          <w:lang w:val="el-GR"/>
-        </w:rPr>
-      </w:pPr>
       <w:r>
         <w:rPr>
           <w:lang w:val="el-GR"/>
@@ -802,6 +812,9 @@
         </w:rPr>
         <w:t xml:space="preserve">  </w:t>
       </w:r>
+      <w:r>
+        <w:t>kjjjh</w:t>
+      </w:r>
     </w:p>
     <w:p>
       <w:pPr>
@@ -881,26 +894,12 @@
         <w:rPr>
           <w:lang w:val="el-GR"/>
         </w:rPr>
-        <w:t xml:space="preserve">Το λογότυπο της ομάδας μας έγινε με </w:t>
-      </w:r>
-      <w:proofErr w:type="spellStart"/>
-      <w:r>
-        <w:rPr>
-          <w:lang w:val="el-GR"/>
-        </w:rPr>
-        <w:t>συνδυασμό,της</w:t>
-      </w:r>
-      <w:proofErr w:type="spellEnd"/>
-      <w:r>
-        <w:rPr>
-          <w:lang w:val="el-GR"/>
-        </w:rPr>
-        <w:t xml:space="preserve"> ιστοσελίδας </w:t>
+        <w:t xml:space="preserve">Το λογότυπο της ομάδας μας έγινε με συνδυασμό,της ιστοσελίδας </w:t>
       </w:r>
       <w:hyperlink r:id="rId6" w:history="1">
         <w:r>
           <w:rPr>
-            <w:rStyle w:val="-"/>
+            <w:rStyle w:val="Hyperlink"/>
             <w:lang w:val="el-GR"/>
           </w:rPr>
           <w:t>https://www.freelogodesign.org/</w:t>
@@ -1708,17 +1707,17 @@
     <w:lsdException w:name="Unresolved Mention" w:semiHidden="1" w:unhideWhenUsed="1"/>
     <w:lsdException w:name="Smart Link" w:semiHidden="1" w:unhideWhenUsed="1"/>
   </w:latentStyles>
-  <w:style w:type="paragraph" w:default="1" w:styleId="a">
+  <w:style w:type="paragraph" w:default="1" w:styleId="Normal">
     <w:name w:val="Normal"/>
     <w:qFormat/>
   </w:style>
-  <w:style w:type="character" w:default="1" w:styleId="a0">
+  <w:style w:type="character" w:default="1" w:styleId="DefaultParagraphFont">
     <w:name w:val="Default Paragraph Font"/>
     <w:uiPriority w:val="1"/>
     <w:semiHidden/>
     <w:unhideWhenUsed/>
   </w:style>
-  <w:style w:type="table" w:default="1" w:styleId="a1">
+  <w:style w:type="table" w:default="1" w:styleId="TableNormal">
     <w:name w:val="Normal Table"/>
     <w:uiPriority w:val="99"/>
     <w:semiHidden/>
@@ -1733,15 +1732,15 @@
       </w:tblCellMar>
     </w:tblPr>
   </w:style>
-  <w:style w:type="numbering" w:default="1" w:styleId="a2">
+  <w:style w:type="numbering" w:default="1" w:styleId="NoList">
     <w:name w:val="No List"/>
     <w:uiPriority w:val="99"/>
     <w:semiHidden/>
     <w:unhideWhenUsed/>
   </w:style>
-  <w:style w:type="character" w:styleId="-">
+  <w:style w:type="character" w:styleId="Hyperlink">
     <w:name w:val="Hyperlink"/>
-    <w:basedOn w:val="a0"/>
+    <w:basedOn w:val="DefaultParagraphFont"/>
     <w:uiPriority w:val="99"/>
     <w:semiHidden/>
     <w:unhideWhenUsed/>
